--- a/doc/Лабораторная работа №1 Разработка концепции проекта.docx
+++ b/doc/Лабораторная работа №1 Разработка концепции проекта.docx
@@ -3130,9 +3130,8 @@
           <w:sz w:val="28"/>
           <w:szCs w:val="28"/>
         </w:rPr>
-        <w:t xml:space="preserve"> для</w:t>
-      </w:r>
-      <w:proofErr w:type="gramStart"/>
+        <w:t xml:space="preserve"> для </w:t>
+      </w:r>
       <w:r>
         <w:rPr>
           <w:rStyle w:val="a8"/>
@@ -3140,7 +3139,7 @@
           <w:sz w:val="28"/>
           <w:szCs w:val="28"/>
         </w:rPr>
-        <w:t xml:space="preserve"> </w:t>
+        <w:t>упрощения аутентификации</w:t>
       </w:r>
       <w:r>
         <w:rPr>
@@ -3149,16 +3148,10 @@
           <w:sz w:val="28"/>
           <w:szCs w:val="28"/>
         </w:rPr>
-        <w:t>….</w:t>
-      </w:r>
-      <w:proofErr w:type="gramEnd"/>
-      <w:r>
-        <w:rPr>
-          <w:sz w:val="28"/>
-          <w:szCs w:val="28"/>
-        </w:rPr>
         <w:t>.</w:t>
       </w:r>
+      <w:bookmarkStart w:id="0" w:name="_GoBack"/>
+      <w:bookmarkEnd w:id="0"/>
     </w:p>
     <w:p>
       <w:pPr>
@@ -3316,6 +3309,249 @@
     </w:p>
     <w:p>
       <w:pPr>
+        <w:pStyle w:val="a7"/>
+        <w:spacing w:before="0" w:beforeAutospacing="0" w:after="0" w:afterAutospacing="0" w:line="360" w:lineRule="auto"/>
+        <w:ind w:left="708"/>
+        <w:rPr>
+          <w:sz w:val="28"/>
+          <w:szCs w:val="28"/>
+        </w:rPr>
+      </w:pPr>
+      <w:r>
+        <w:rPr>
+          <w:sz w:val="28"/>
+          <w:szCs w:val="28"/>
+        </w:rPr>
+        <w:t>Допущения и ограничения</w:t>
+      </w:r>
+      <w:r>
+        <w:rPr>
+          <w:sz w:val="28"/>
+          <w:szCs w:val="28"/>
+        </w:rPr>
+        <w:t>:</w:t>
+      </w:r>
+    </w:p>
+    <w:p>
+      <w:pPr>
+        <w:pStyle w:val="a7"/>
+        <w:numPr>
+          <w:ilvl w:val="0"/>
+          <w:numId w:val="5"/>
+        </w:numPr>
+        <w:spacing w:before="0" w:beforeAutospacing="0" w:after="0" w:afterAutospacing="0" w:line="360" w:lineRule="auto"/>
+        <w:rPr>
+          <w:sz w:val="28"/>
+          <w:szCs w:val="28"/>
+        </w:rPr>
+      </w:pPr>
+      <w:r>
+        <w:rPr>
+          <w:sz w:val="28"/>
+          <w:szCs w:val="28"/>
+        </w:rPr>
+        <w:t>Предполагается</w:t>
+      </w:r>
+      <w:r>
+        <w:rPr>
+          <w:sz w:val="28"/>
+          <w:szCs w:val="28"/>
+        </w:rPr>
+        <w:t xml:space="preserve">, </w:t>
+      </w:r>
+      <w:r>
+        <w:rPr>
+          <w:sz w:val="28"/>
+          <w:szCs w:val="28"/>
+        </w:rPr>
+        <w:t xml:space="preserve">что </w:t>
+      </w:r>
+      <w:r>
+        <w:rPr>
+          <w:sz w:val="28"/>
+          <w:szCs w:val="28"/>
+          <w:lang w:val="en-US"/>
+        </w:rPr>
+        <w:t>API</w:t>
+      </w:r>
+      <w:r>
+        <w:rPr>
+          <w:sz w:val="28"/>
+          <w:szCs w:val="28"/>
+        </w:rPr>
+        <w:t xml:space="preserve"> </w:t>
+      </w:r>
+      <w:r>
+        <w:rPr>
+          <w:sz w:val="28"/>
+          <w:szCs w:val="28"/>
+          <w:lang w:val="en-US"/>
+        </w:rPr>
+        <w:t>GitHub</w:t>
+      </w:r>
+      <w:r>
+        <w:rPr>
+          <w:sz w:val="28"/>
+          <w:szCs w:val="28"/>
+        </w:rPr>
+        <w:t>’</w:t>
+      </w:r>
+      <w:r>
+        <w:rPr>
+          <w:sz w:val="28"/>
+          <w:szCs w:val="28"/>
+        </w:rPr>
+        <w:t xml:space="preserve">а будет доступно </w:t>
+      </w:r>
+      <w:r>
+        <w:rPr>
+          <w:sz w:val="28"/>
+          <w:szCs w:val="28"/>
+        </w:rPr>
+        <w:t xml:space="preserve">99.9% </w:t>
+      </w:r>
+      <w:r>
+        <w:rPr>
+          <w:sz w:val="28"/>
+          <w:szCs w:val="28"/>
+        </w:rPr>
+        <w:t>времени для корректного функционирования интеграций;</w:t>
+      </w:r>
+    </w:p>
+    <w:p>
+      <w:pPr>
+        <w:pStyle w:val="a7"/>
+        <w:numPr>
+          <w:ilvl w:val="0"/>
+          <w:numId w:val="5"/>
+        </w:numPr>
+        <w:spacing w:before="0" w:beforeAutospacing="0" w:after="0" w:afterAutospacing="0" w:line="360" w:lineRule="auto"/>
+        <w:rPr>
+          <w:sz w:val="28"/>
+          <w:szCs w:val="28"/>
+        </w:rPr>
+      </w:pPr>
+      <w:r>
+        <w:rPr>
+          <w:sz w:val="28"/>
+          <w:szCs w:val="28"/>
+        </w:rPr>
+        <w:t>Предполагается</w:t>
+      </w:r>
+      <w:r>
+        <w:rPr>
+          <w:sz w:val="28"/>
+          <w:szCs w:val="28"/>
+        </w:rPr>
+        <w:t xml:space="preserve">, </w:t>
+      </w:r>
+      <w:r>
+        <w:rPr>
+          <w:sz w:val="28"/>
+          <w:szCs w:val="28"/>
+        </w:rPr>
+        <w:t>что пользователи имеют стабильный доступ к интернету</w:t>
+      </w:r>
+      <w:r>
+        <w:rPr>
+          <w:sz w:val="28"/>
+          <w:szCs w:val="28"/>
+        </w:rPr>
+        <w:t>;</w:t>
+      </w:r>
+    </w:p>
+    <w:p>
+      <w:pPr>
+        <w:pStyle w:val="a7"/>
+        <w:numPr>
+          <w:ilvl w:val="0"/>
+          <w:numId w:val="5"/>
+        </w:numPr>
+        <w:spacing w:before="0" w:beforeAutospacing="0" w:after="0" w:afterAutospacing="0" w:line="360" w:lineRule="auto"/>
+        <w:rPr>
+          <w:sz w:val="28"/>
+          <w:szCs w:val="28"/>
+        </w:rPr>
+      </w:pPr>
+      <w:r>
+        <w:rPr>
+          <w:sz w:val="28"/>
+          <w:szCs w:val="28"/>
+        </w:rPr>
+        <w:t>Максимальное кол-во пользователей ограничено мощностью сервера</w:t>
+      </w:r>
+      <w:r>
+        <w:rPr>
+          <w:sz w:val="28"/>
+          <w:szCs w:val="28"/>
+        </w:rPr>
+        <w:t xml:space="preserve">, </w:t>
+      </w:r>
+      <w:r>
+        <w:rPr>
+          <w:sz w:val="28"/>
+          <w:szCs w:val="28"/>
+        </w:rPr>
+        <w:t>на котором будет развернута система</w:t>
+      </w:r>
+      <w:r>
+        <w:rPr>
+          <w:sz w:val="28"/>
+          <w:szCs w:val="28"/>
+        </w:rPr>
+        <w:t>;</w:t>
+      </w:r>
+    </w:p>
+    <w:p>
+      <w:pPr>
+        <w:pStyle w:val="a7"/>
+        <w:numPr>
+          <w:ilvl w:val="0"/>
+          <w:numId w:val="5"/>
+        </w:numPr>
+        <w:spacing w:before="0" w:beforeAutospacing="0" w:after="0" w:afterAutospacing="0" w:line="360" w:lineRule="auto"/>
+        <w:rPr>
+          <w:sz w:val="28"/>
+          <w:szCs w:val="28"/>
+        </w:rPr>
+      </w:pPr>
+      <w:r>
+        <w:rPr>
+          <w:sz w:val="28"/>
+          <w:szCs w:val="28"/>
+        </w:rPr>
+        <w:t xml:space="preserve">Качество отображаемого интерфейса будет ограничено </w:t>
+      </w:r>
+      <w:proofErr w:type="spellStart"/>
+      <w:r>
+        <w:rPr>
+          <w:sz w:val="28"/>
+          <w:szCs w:val="28"/>
+        </w:rPr>
+        <w:t>браузерным</w:t>
+      </w:r>
+      <w:proofErr w:type="spellEnd"/>
+      <w:r>
+        <w:rPr>
+          <w:sz w:val="28"/>
+          <w:szCs w:val="28"/>
+        </w:rPr>
+        <w:t xml:space="preserve"> окном расширением не менее 720p;</w:t>
+      </w:r>
+    </w:p>
+    <w:p>
+      <w:pPr>
+        <w:pStyle w:val="a7"/>
+        <w:spacing w:before="0" w:beforeAutospacing="0" w:after="0" w:afterAutospacing="0" w:line="360" w:lineRule="auto"/>
+        <w:ind w:left="708"/>
+        <w:rPr>
+          <w:sz w:val="28"/>
+          <w:szCs w:val="28"/>
+        </w:rPr>
+      </w:pPr>
+    </w:p>
+    <w:p>
+      <w:pPr>
         <w:pStyle w:val="a5"/>
         <w:tabs>
           <w:tab w:val="left" w:pos="0"/>
@@ -3326,8 +3562,6 @@
           <w:szCs w:val="28"/>
         </w:rPr>
       </w:pPr>
-      <w:bookmarkStart w:id="0" w:name="_GoBack"/>
-      <w:bookmarkEnd w:id="0"/>
     </w:p>
     <w:sectPr>
       <w:pgSz w:w="11906" w:h="16838"/>
@@ -3721,6 +3955,95 @@
       </w:pPr>
     </w:lvl>
   </w:abstractNum>
+  <w:abstractNum w:abstractNumId="4" w15:restartNumberingAfterBreak="0">
+    <w:nsid w:val="607B100A"/>
+    <w:multiLevelType w:val="hybridMultilevel"/>
+    <w:tmpl w:val="B00A0E14"/>
+    <w:lvl w:ilvl="0" w:tplc="450062B8">
+      <w:start w:val="1"/>
+      <w:numFmt w:val="decimal"/>
+      <w:lvlText w:val="%1."/>
+      <w:lvlJc w:val="left"/>
+      <w:pPr>
+        <w:ind w:left="1068" w:hanging="360"/>
+      </w:pPr>
+      <w:rPr>
+        <w:rFonts w:hint="default"/>
+      </w:rPr>
+    </w:lvl>
+    <w:lvl w:ilvl="1" w:tplc="04190019" w:tentative="1">
+      <w:start w:val="1"/>
+      <w:numFmt w:val="lowerLetter"/>
+      <w:lvlText w:val="%2."/>
+      <w:lvlJc w:val="left"/>
+      <w:pPr>
+        <w:ind w:left="1788" w:hanging="360"/>
+      </w:pPr>
+    </w:lvl>
+    <w:lvl w:ilvl="2" w:tplc="0419001B" w:tentative="1">
+      <w:start w:val="1"/>
+      <w:numFmt w:val="lowerRoman"/>
+      <w:lvlText w:val="%3."/>
+      <w:lvlJc w:val="right"/>
+      <w:pPr>
+        <w:ind w:left="2508" w:hanging="180"/>
+      </w:pPr>
+    </w:lvl>
+    <w:lvl w:ilvl="3" w:tplc="0419000F" w:tentative="1">
+      <w:start w:val="1"/>
+      <w:numFmt w:val="decimal"/>
+      <w:lvlText w:val="%4."/>
+      <w:lvlJc w:val="left"/>
+      <w:pPr>
+        <w:ind w:left="3228" w:hanging="360"/>
+      </w:pPr>
+    </w:lvl>
+    <w:lvl w:ilvl="4" w:tplc="04190019" w:tentative="1">
+      <w:start w:val="1"/>
+      <w:numFmt w:val="lowerLetter"/>
+      <w:lvlText w:val="%5."/>
+      <w:lvlJc w:val="left"/>
+      <w:pPr>
+        <w:ind w:left="3948" w:hanging="360"/>
+      </w:pPr>
+    </w:lvl>
+    <w:lvl w:ilvl="5" w:tplc="0419001B" w:tentative="1">
+      <w:start w:val="1"/>
+      <w:numFmt w:val="lowerRoman"/>
+      <w:lvlText w:val="%6."/>
+      <w:lvlJc w:val="right"/>
+      <w:pPr>
+        <w:ind w:left="4668" w:hanging="180"/>
+      </w:pPr>
+    </w:lvl>
+    <w:lvl w:ilvl="6" w:tplc="0419000F" w:tentative="1">
+      <w:start w:val="1"/>
+      <w:numFmt w:val="decimal"/>
+      <w:lvlText w:val="%7."/>
+      <w:lvlJc w:val="left"/>
+      <w:pPr>
+        <w:ind w:left="5388" w:hanging="360"/>
+      </w:pPr>
+    </w:lvl>
+    <w:lvl w:ilvl="7" w:tplc="04190019" w:tentative="1">
+      <w:start w:val="1"/>
+      <w:numFmt w:val="lowerLetter"/>
+      <w:lvlText w:val="%8."/>
+      <w:lvlJc w:val="left"/>
+      <w:pPr>
+        <w:ind w:left="6108" w:hanging="360"/>
+      </w:pPr>
+    </w:lvl>
+    <w:lvl w:ilvl="8" w:tplc="0419001B" w:tentative="1">
+      <w:start w:val="1"/>
+      <w:numFmt w:val="lowerRoman"/>
+      <w:lvlText w:val="%9."/>
+      <w:lvlJc w:val="right"/>
+      <w:pPr>
+        <w:ind w:left="6828" w:hanging="180"/>
+      </w:pPr>
+    </w:lvl>
+  </w:abstractNum>
   <w:num w:numId="1">
     <w:abstractNumId w:val="1"/>
   </w:num>
@@ -3732,6 +4055,9 @@
   </w:num>
   <w:num w:numId="4">
     <w:abstractNumId w:val="2"/>
+  </w:num>
+  <w:num w:numId="5">
+    <w:abstractNumId w:val="4"/>
   </w:num>
 </w:numbering>
 </file>
